--- a/doc/hwg2/Studiewijzer.docx
+++ b/doc/hwg2/Studiewijzer.docx
@@ -20,8 +20,6 @@
         </w:rPr>
         <w:t>udiewijzer Geschiedenis – Klas 2</w:t>
       </w:r>
-      <w:bookmarkStart w:id="0" w:name="_GoBack"/>
-      <w:bookmarkEnd w:id="0"/>
     </w:p>
     <w:p>
       <w:pPr>
@@ -44,6 +42,8 @@
           <w:i/>
         </w:rPr>
       </w:pPr>
+      <w:bookmarkStart w:id="0" w:name="_GoBack"/>
+      <w:bookmarkEnd w:id="0"/>
     </w:p>
     <w:tbl>
       <w:tblPr>
@@ -148,7 +148,25 @@
                 <w:rPr>
                   <w:rStyle w:val="Hyperlink"/>
                 </w:rPr>
-                <w:t>Renaissence</w:t>
+                <w:t>Renais</w:t>
+              </w:r>
+              <w:r>
+                <w:rPr>
+                  <w:rStyle w:val="Hyperlink"/>
+                </w:rPr>
+                <w:t>s</w:t>
+              </w:r>
+              <w:r>
+                <w:rPr>
+                  <w:rStyle w:val="Hyperlink"/>
+                </w:rPr>
+                <w:t>a</w:t>
+              </w:r>
+              <w:r>
+                <w:rPr>
+                  <w:rStyle w:val="Hyperlink"/>
+                </w:rPr>
+                <w:t>nce</w:t>
               </w:r>
             </w:hyperlink>
             <w:r>
@@ -166,7 +184,10 @@
               <w:spacing w:after="200"/>
             </w:pPr>
             <w:r>
-              <w:t>1. Renaissence</w:t>
+              <w:t>1. Renaissa</w:t>
+            </w:r>
+            <w:r>
+              <w:t>nce</w:t>
             </w:r>
           </w:p>
           <w:p>
